--- a/Redis+NoSQL.docx
+++ b/Redis+NoSQL.docx
@@ -9,45 +9,398 @@
           <w:szCs w:val="15"/>
         </w:rPr>
       </w:pPr>
+      <w:r>
+        <w:rPr>
+          <w:sz w:val="15"/>
+          <w:szCs w:val="15"/>
+        </w:rPr>
+        <w:t>数据库表的拆分</w:t>
+      </w:r>
+      <w:r>
+        <w:rPr>
+          <w:rFonts w:hint="eastAsia"/>
+          <w:sz w:val="15"/>
+          <w:szCs w:val="15"/>
+        </w:rPr>
+        <w:t>：</w:t>
+      </w:r>
+    </w:p>
+    <w:p>
+      <w:pPr>
+        <w:rPr>
+          <w:sz w:val="15"/>
+          <w:szCs w:val="15"/>
+        </w:rPr>
+      </w:pPr>
+      <w:r>
+        <w:rPr>
+          <w:sz w:val="15"/>
+          <w:szCs w:val="15"/>
+        </w:rPr>
+        <w:tab/>
+      </w:r>
+      <w:r>
+        <w:rPr>
+          <w:sz w:val="15"/>
+          <w:szCs w:val="15"/>
+        </w:rPr>
+        <w:t>水平拆分</w:t>
+      </w:r>
+      <w:r>
+        <w:rPr>
+          <w:rFonts w:hint="eastAsia"/>
+          <w:sz w:val="15"/>
+          <w:szCs w:val="15"/>
+        </w:rPr>
+        <w:t>：</w:t>
+      </w:r>
+      <w:r>
+        <w:rPr>
+          <w:sz w:val="15"/>
+          <w:szCs w:val="15"/>
+        </w:rPr>
+        <w:t>当表中记录达到一定程度后</w:t>
+      </w:r>
+      <w:r>
+        <w:rPr>
+          <w:rFonts w:hint="eastAsia"/>
+          <w:sz w:val="15"/>
+          <w:szCs w:val="15"/>
+        </w:rPr>
+        <w:t>，</w:t>
+      </w:r>
+      <w:r>
+        <w:rPr>
+          <w:sz w:val="15"/>
+          <w:szCs w:val="15"/>
+        </w:rPr>
+        <w:t>将数据存放到另外的表中</w:t>
+      </w:r>
+    </w:p>
+    <w:p>
+      <w:pPr>
+        <w:rPr>
+          <w:sz w:val="15"/>
+          <w:szCs w:val="15"/>
+        </w:rPr>
+      </w:pPr>
+      <w:r>
+        <w:rPr>
+          <w:sz w:val="15"/>
+          <w:szCs w:val="15"/>
+        </w:rPr>
+        <w:tab/>
+      </w:r>
+      <w:r>
+        <w:rPr>
+          <w:sz w:val="15"/>
+          <w:szCs w:val="15"/>
+        </w:rPr>
+        <w:t>垂直拆分</w:t>
+      </w:r>
+      <w:r>
+        <w:rPr>
+          <w:rFonts w:hint="eastAsia"/>
+          <w:sz w:val="15"/>
+          <w:szCs w:val="15"/>
+        </w:rPr>
+        <w:t>：</w:t>
+      </w:r>
+      <w:r>
+        <w:rPr>
+          <w:sz w:val="15"/>
+          <w:szCs w:val="15"/>
+        </w:rPr>
+        <w:t>将表的列存放在不同的表中</w:t>
+      </w:r>
+    </w:p>
+    <w:p>
+      <w:pPr>
+        <w:rPr>
+          <w:sz w:val="15"/>
+          <w:szCs w:val="15"/>
+        </w:rPr>
+      </w:pPr>
+      <w:r>
+        <w:rPr>
+          <w:sz w:val="15"/>
+          <w:szCs w:val="15"/>
+        </w:rPr>
+        <w:t>NoSQL(Not Only SQL)</w:t>
+      </w:r>
+      <w:r>
+        <w:rPr>
+          <w:rFonts w:hint="eastAsia"/>
+          <w:sz w:val="15"/>
+          <w:szCs w:val="15"/>
+        </w:rPr>
+        <w:t>：</w:t>
+      </w:r>
+      <w:r>
+        <w:rPr>
+          <w:sz w:val="15"/>
+          <w:szCs w:val="15"/>
+        </w:rPr>
+        <w:t>泛指关系型数据库</w:t>
+      </w:r>
+      <w:r>
+        <w:rPr>
+          <w:rFonts w:hint="eastAsia"/>
+          <w:sz w:val="15"/>
+          <w:szCs w:val="15"/>
+        </w:rPr>
+        <w:t>，</w:t>
+      </w:r>
+      <w:r>
+        <w:rPr>
+          <w:sz w:val="15"/>
+          <w:szCs w:val="15"/>
+        </w:rPr>
+        <w:t>这类型的数据存储不需要固定的模式</w:t>
+      </w:r>
+      <w:r>
+        <w:rPr>
+          <w:rFonts w:hint="eastAsia"/>
+          <w:sz w:val="15"/>
+          <w:szCs w:val="15"/>
+        </w:rPr>
+        <w:t>，</w:t>
+      </w:r>
+      <w:r>
+        <w:rPr>
+          <w:sz w:val="15"/>
+          <w:szCs w:val="15"/>
+        </w:rPr>
+        <w:t>无需多余操作就可以横向扩展</w:t>
+      </w:r>
+    </w:p>
+    <w:p>
+      <w:pPr>
+        <w:rPr>
+          <w:rFonts w:hint="eastAsia"/>
+          <w:sz w:val="15"/>
+          <w:szCs w:val="15"/>
+        </w:rPr>
+      </w:pPr>
+      <w:r>
+        <w:rPr>
+          <w:sz w:val="15"/>
+          <w:szCs w:val="15"/>
+        </w:rPr>
+        <w:t>NoSQL</w:t>
+      </w:r>
+      <w:r>
+        <w:rPr>
+          <w:sz w:val="15"/>
+          <w:szCs w:val="15"/>
+        </w:rPr>
+        <w:t>中的数据以</w:t>
+      </w:r>
+      <w:r>
+        <w:rPr>
+          <w:sz w:val="15"/>
+          <w:szCs w:val="15"/>
+        </w:rPr>
+        <w:t>K-V</w:t>
+      </w:r>
+      <w:r>
+        <w:rPr>
+          <w:sz w:val="15"/>
+          <w:szCs w:val="15"/>
+        </w:rPr>
+        <w:t>保存</w:t>
+      </w:r>
+      <w:r>
+        <w:rPr>
+          <w:rFonts w:hint="eastAsia"/>
+          <w:sz w:val="15"/>
+          <w:szCs w:val="15"/>
+        </w:rPr>
+        <w:t>，</w:t>
+      </w:r>
+      <w:r>
+        <w:rPr>
+          <w:sz w:val="15"/>
+          <w:szCs w:val="15"/>
+        </w:rPr>
+        <w:t>没有固定表结构</w:t>
+      </w:r>
+    </w:p>
+    <w:p>
+      <w:pPr>
+        <w:rPr>
+          <w:sz w:val="15"/>
+          <w:szCs w:val="15"/>
+        </w:rPr>
+      </w:pPr>
+      <w:r>
+        <w:rPr>
+          <w:sz w:val="15"/>
+          <w:szCs w:val="15"/>
+        </w:rPr>
+        <w:t>将常变的数据保存到</w:t>
+      </w:r>
+      <w:r>
+        <w:rPr>
+          <w:sz w:val="15"/>
+          <w:szCs w:val="15"/>
+        </w:rPr>
+        <w:t>NoSQL</w:t>
+      </w:r>
+      <w:r>
+        <w:rPr>
+          <w:sz w:val="15"/>
+          <w:szCs w:val="15"/>
+        </w:rPr>
+        <w:t>中</w:t>
+      </w:r>
+      <w:r>
+        <w:rPr>
+          <w:rFonts w:hint="eastAsia"/>
+          <w:sz w:val="15"/>
+          <w:szCs w:val="15"/>
+        </w:rPr>
+        <w:t>，</w:t>
+      </w:r>
+      <w:r>
+        <w:rPr>
+          <w:sz w:val="15"/>
+          <w:szCs w:val="15"/>
+        </w:rPr>
+        <w:t>不常变的保存到</w:t>
+      </w:r>
+      <w:r>
+        <w:rPr>
+          <w:sz w:val="15"/>
+          <w:szCs w:val="15"/>
+        </w:rPr>
+        <w:t>SQL</w:t>
+      </w:r>
+      <w:r>
+        <w:rPr>
+          <w:sz w:val="15"/>
+          <w:szCs w:val="15"/>
+        </w:rPr>
+        <w:t>中</w:t>
+      </w:r>
+      <w:r>
+        <w:rPr>
+          <w:rFonts w:hint="eastAsia"/>
+          <w:sz w:val="15"/>
+          <w:szCs w:val="15"/>
+        </w:rPr>
+        <w:t>(</w:t>
+      </w:r>
+      <w:r>
+        <w:rPr>
+          <w:rFonts w:hint="eastAsia"/>
+          <w:sz w:val="15"/>
+          <w:szCs w:val="15"/>
+        </w:rPr>
+        <w:t>读取出来保存到缓存中</w:t>
+      </w:r>
+      <w:r>
+        <w:rPr>
+          <w:rFonts w:hint="eastAsia"/>
+          <w:sz w:val="15"/>
+          <w:szCs w:val="15"/>
+        </w:rPr>
+        <w:t>)</w:t>
+      </w:r>
+    </w:p>
+    <w:p>
+      <w:pPr>
+        <w:rPr>
+          <w:sz w:val="15"/>
+          <w:szCs w:val="15"/>
+        </w:rPr>
+      </w:pPr>
+    </w:p>
+    <w:p>
+      <w:pPr>
+        <w:rPr>
+          <w:sz w:val="15"/>
+          <w:szCs w:val="15"/>
+        </w:rPr>
+      </w:pPr>
+      <w:r>
+        <w:rPr>
+          <w:sz w:val="15"/>
+          <w:szCs w:val="15"/>
+        </w:rPr>
+        <w:t>CAP</w:t>
+      </w:r>
+      <w:r>
+        <w:rPr>
+          <w:sz w:val="15"/>
+          <w:szCs w:val="15"/>
+        </w:rPr>
+        <w:t>原理</w:t>
+      </w:r>
+      <w:r>
+        <w:rPr>
+          <w:rFonts w:hint="eastAsia"/>
+          <w:sz w:val="15"/>
+          <w:szCs w:val="15"/>
+        </w:rPr>
+        <w:t>：</w:t>
+      </w:r>
+    </w:p>
+    <w:p>
+      <w:pPr>
+        <w:rPr>
+          <w:rFonts w:hint="eastAsia"/>
+          <w:sz w:val="15"/>
+          <w:szCs w:val="15"/>
+        </w:rPr>
+      </w:pPr>
       <w:bookmarkStart w:id="0" w:name="_GoBack"/>
       <w:bookmarkEnd w:id="0"/>
     </w:p>
     <w:p>
       <w:pPr>
         <w:rPr>
-          <w:sz w:val="15"/>
-          <w:szCs w:val="15"/>
-        </w:rPr>
-      </w:pPr>
-    </w:p>
-    <w:p>
-      <w:pPr>
-        <w:rPr>
-          <w:sz w:val="15"/>
-          <w:szCs w:val="15"/>
-        </w:rPr>
-      </w:pPr>
-    </w:p>
-    <w:p>
-      <w:pPr>
-        <w:rPr>
-          <w:sz w:val="15"/>
-          <w:szCs w:val="15"/>
-        </w:rPr>
-      </w:pPr>
-    </w:p>
-    <w:p>
-      <w:pPr>
-        <w:rPr>
-          <w:sz w:val="15"/>
-          <w:szCs w:val="15"/>
-        </w:rPr>
-      </w:pPr>
-    </w:p>
-    <w:p>
-      <w:pPr>
-        <w:rPr>
-          <w:rFonts w:hint="eastAsia"/>
+          <w:rFonts w:hint="eastAsia"/>
+          <w:sz w:val="15"/>
+          <w:szCs w:val="15"/>
+        </w:rPr>
+      </w:pPr>
+    </w:p>
+    <w:p>
+      <w:pPr>
+        <w:rPr>
+          <w:sz w:val="15"/>
+          <w:szCs w:val="15"/>
+        </w:rPr>
+      </w:pPr>
+    </w:p>
+    <w:p>
+      <w:pPr>
+        <w:rPr>
+          <w:sz w:val="15"/>
+          <w:szCs w:val="15"/>
+        </w:rPr>
+      </w:pPr>
+    </w:p>
+    <w:p>
+      <w:pPr>
+        <w:rPr>
+          <w:sz w:val="15"/>
+          <w:szCs w:val="15"/>
+        </w:rPr>
+      </w:pPr>
+    </w:p>
+    <w:p>
+      <w:pPr>
+        <w:rPr>
+          <w:sz w:val="15"/>
+          <w:szCs w:val="15"/>
+        </w:rPr>
+      </w:pPr>
+    </w:p>
+    <w:p>
+      <w:pPr>
+        <w:rPr>
           <w:sz w:val="15"/>
           <w:szCs w:val="15"/>
         </w:rPr>

--- a/Redis+NoSQL.docx
+++ b/Redis+NoSQL.docx
@@ -177,7 +177,6 @@
     <w:p>
       <w:pPr>
         <w:rPr>
-          <w:rFonts w:hint="eastAsia"/>
           <w:sz w:val="15"/>
           <w:szCs w:val="15"/>
         </w:rPr>
@@ -344,6 +343,329 @@
           <w:szCs w:val="15"/>
         </w:rPr>
         <w:t>：</w:t>
+      </w:r>
+    </w:p>
+    <w:p>
+      <w:pPr>
+        <w:rPr>
+          <w:sz w:val="15"/>
+          <w:szCs w:val="15"/>
+        </w:rPr>
+      </w:pPr>
+    </w:p>
+    <w:p>
+      <w:pPr>
+        <w:rPr>
+          <w:sz w:val="15"/>
+          <w:szCs w:val="15"/>
+        </w:rPr>
+      </w:pPr>
+    </w:p>
+    <w:p>
+      <w:pPr>
+        <w:rPr>
+          <w:sz w:val="15"/>
+          <w:szCs w:val="15"/>
+        </w:rPr>
+      </w:pPr>
+    </w:p>
+    <w:p>
+      <w:pPr>
+        <w:rPr>
+          <w:sz w:val="15"/>
+          <w:szCs w:val="15"/>
+        </w:rPr>
+      </w:pPr>
+      <w:r>
+        <w:rPr>
+          <w:sz w:val="15"/>
+          <w:szCs w:val="15"/>
+        </w:rPr>
+        <w:t>Redis</w:t>
+      </w:r>
+      <w:r>
+        <w:rPr>
+          <w:rFonts w:hint="eastAsia"/>
+          <w:sz w:val="15"/>
+          <w:szCs w:val="15"/>
+        </w:rPr>
+        <w:t>：</w:t>
+      </w:r>
+      <w:r>
+        <w:rPr>
+          <w:sz w:val="15"/>
+          <w:szCs w:val="15"/>
+        </w:rPr>
+        <w:t>C</w:t>
+      </w:r>
+      <w:r>
+        <w:rPr>
+          <w:sz w:val="15"/>
+          <w:szCs w:val="15"/>
+        </w:rPr>
+        <w:t>语言编写</w:t>
+      </w:r>
+      <w:r>
+        <w:rPr>
+          <w:rFonts w:hint="eastAsia"/>
+          <w:sz w:val="15"/>
+          <w:szCs w:val="15"/>
+        </w:rPr>
+        <w:t>，开源免费，</w:t>
+      </w:r>
+      <w:r>
+        <w:rPr>
+          <w:rFonts w:hint="eastAsia"/>
+          <w:sz w:val="15"/>
+          <w:szCs w:val="15"/>
+        </w:rPr>
+        <w:t>K-V</w:t>
+      </w:r>
+      <w:r>
+        <w:rPr>
+          <w:rFonts w:hint="eastAsia"/>
+          <w:sz w:val="15"/>
+          <w:szCs w:val="15"/>
+        </w:rPr>
+        <w:t>分布式数据库</w:t>
+      </w:r>
+    </w:p>
+    <w:p>
+      <w:pPr>
+        <w:rPr>
+          <w:sz w:val="15"/>
+          <w:szCs w:val="15"/>
+        </w:rPr>
+      </w:pPr>
+      <w:r>
+        <w:rPr>
+          <w:sz w:val="15"/>
+          <w:szCs w:val="15"/>
+        </w:rPr>
+        <w:t>Redis</w:t>
+      </w:r>
+      <w:r>
+        <w:rPr>
+          <w:sz w:val="15"/>
+          <w:szCs w:val="15"/>
+        </w:rPr>
+        <w:t>与其他</w:t>
+      </w:r>
+      <w:r>
+        <w:rPr>
+          <w:sz w:val="15"/>
+          <w:szCs w:val="15"/>
+        </w:rPr>
+        <w:t>NoSQL</w:t>
+      </w:r>
+      <w:r>
+        <w:rPr>
+          <w:sz w:val="15"/>
+          <w:szCs w:val="15"/>
+        </w:rPr>
+        <w:t>产品的特点</w:t>
+      </w:r>
+      <w:r>
+        <w:rPr>
+          <w:rFonts w:hint="eastAsia"/>
+          <w:sz w:val="15"/>
+          <w:szCs w:val="15"/>
+        </w:rPr>
+        <w:t>：</w:t>
+      </w:r>
+    </w:p>
+    <w:p>
+      <w:pPr>
+        <w:rPr>
+          <w:rFonts w:hint="eastAsia"/>
+          <w:sz w:val="15"/>
+          <w:szCs w:val="15"/>
+        </w:rPr>
+      </w:pPr>
+      <w:r>
+        <w:rPr>
+          <w:sz w:val="15"/>
+          <w:szCs w:val="15"/>
+        </w:rPr>
+        <w:t>Redis</w:t>
+      </w:r>
+      <w:r>
+        <w:rPr>
+          <w:sz w:val="15"/>
+          <w:szCs w:val="15"/>
+        </w:rPr>
+        <w:t>支持数据的持久化</w:t>
+      </w:r>
+      <w:r>
+        <w:rPr>
+          <w:rFonts w:hint="eastAsia"/>
+          <w:sz w:val="15"/>
+          <w:szCs w:val="15"/>
+        </w:rPr>
+        <w:t>，</w:t>
+      </w:r>
+      <w:r>
+        <w:rPr>
+          <w:sz w:val="15"/>
+          <w:szCs w:val="15"/>
+        </w:rPr>
+        <w:t>可以将内存中的数据存放到磁盘</w:t>
+      </w:r>
+      <w:r>
+        <w:rPr>
+          <w:rFonts w:hint="eastAsia"/>
+          <w:sz w:val="15"/>
+          <w:szCs w:val="15"/>
+        </w:rPr>
+        <w:t>，</w:t>
+      </w:r>
+      <w:r>
+        <w:rPr>
+          <w:sz w:val="15"/>
+          <w:szCs w:val="15"/>
+        </w:rPr>
+        <w:t>然后在从磁盘中读取</w:t>
+      </w:r>
+      <w:r>
+        <w:rPr>
+          <w:rFonts w:hint="eastAsia"/>
+          <w:sz w:val="15"/>
+          <w:szCs w:val="15"/>
+        </w:rPr>
+        <w:t>1</w:t>
+      </w:r>
+    </w:p>
+    <w:p>
+      <w:pPr>
+        <w:rPr>
+          <w:sz w:val="15"/>
+          <w:szCs w:val="15"/>
+        </w:rPr>
+      </w:pPr>
+      <w:r>
+        <w:rPr>
+          <w:sz w:val="15"/>
+          <w:szCs w:val="15"/>
+        </w:rPr>
+        <w:t>Redis</w:t>
+      </w:r>
+      <w:r>
+        <w:rPr>
+          <w:sz w:val="15"/>
+          <w:szCs w:val="15"/>
+        </w:rPr>
+        <w:t>布局支持</w:t>
+      </w:r>
+      <w:r>
+        <w:rPr>
+          <w:sz w:val="15"/>
+          <w:szCs w:val="15"/>
+        </w:rPr>
+        <w:t>K-V</w:t>
+      </w:r>
+      <w:r>
+        <w:rPr>
+          <w:rFonts w:hint="eastAsia"/>
+          <w:sz w:val="15"/>
+          <w:szCs w:val="15"/>
+        </w:rPr>
+        <w:t>，</w:t>
+      </w:r>
+      <w:r>
+        <w:rPr>
+          <w:sz w:val="15"/>
+          <w:szCs w:val="15"/>
+        </w:rPr>
+        <w:t>还提供</w:t>
+      </w:r>
+      <w:r>
+        <w:rPr>
+          <w:sz w:val="15"/>
+          <w:szCs w:val="15"/>
+        </w:rPr>
+        <w:t>List</w:t>
+      </w:r>
+      <w:r>
+        <w:rPr>
+          <w:rFonts w:hint="eastAsia"/>
+          <w:sz w:val="15"/>
+          <w:szCs w:val="15"/>
+        </w:rPr>
+        <w:t>，</w:t>
+      </w:r>
+      <w:r>
+        <w:rPr>
+          <w:sz w:val="15"/>
+          <w:szCs w:val="15"/>
+        </w:rPr>
+        <w:t>Set</w:t>
+      </w:r>
+      <w:r>
+        <w:rPr>
+          <w:rFonts w:hint="eastAsia"/>
+          <w:sz w:val="15"/>
+          <w:szCs w:val="15"/>
+        </w:rPr>
+        <w:t>，</w:t>
+      </w:r>
+      <w:r>
+        <w:rPr>
+          <w:sz w:val="15"/>
+          <w:szCs w:val="15"/>
+        </w:rPr>
+        <w:t>zset</w:t>
+      </w:r>
+      <w:r>
+        <w:rPr>
+          <w:rFonts w:hint="eastAsia"/>
+          <w:sz w:val="15"/>
+          <w:szCs w:val="15"/>
+        </w:rPr>
+        <w:t>，</w:t>
+      </w:r>
+      <w:r>
+        <w:rPr>
+          <w:sz w:val="15"/>
+          <w:szCs w:val="15"/>
+        </w:rPr>
+        <w:t>hash</w:t>
+      </w:r>
+      <w:r>
+        <w:rPr>
+          <w:sz w:val="15"/>
+          <w:szCs w:val="15"/>
+        </w:rPr>
+        <w:t>等数据结构的存储</w:t>
+      </w:r>
+    </w:p>
+    <w:p>
+      <w:pPr>
+        <w:rPr>
+          <w:sz w:val="15"/>
+          <w:szCs w:val="15"/>
+        </w:rPr>
+      </w:pPr>
+      <w:r>
+        <w:rPr>
+          <w:sz w:val="15"/>
+          <w:szCs w:val="15"/>
+        </w:rPr>
+        <w:t>Redis</w:t>
+      </w:r>
+      <w:r>
+        <w:rPr>
+          <w:sz w:val="15"/>
+          <w:szCs w:val="15"/>
+        </w:rPr>
+        <w:t>支持数据的备份</w:t>
+      </w:r>
+      <w:r>
+        <w:rPr>
+          <w:rFonts w:hint="eastAsia"/>
+          <w:sz w:val="15"/>
+          <w:szCs w:val="15"/>
+        </w:rPr>
+        <w:t>(master-slave)</w:t>
       </w:r>
     </w:p>
     <w:p>
@@ -360,7 +682,6 @@
     <w:p>
       <w:pPr>
         <w:rPr>
-          <w:rFonts w:hint="eastAsia"/>
           <w:sz w:val="15"/>
           <w:szCs w:val="15"/>
         </w:rPr>
@@ -414,6 +735,44 @@
     </w:sectPr>
   </w:body>
 </w:document>
+</file>
+
+<file path=word/endnotes.xml><?xml version="1.0" encoding="utf-8"?>
+<w:endnotes xmlns:wpc="http://schemas.microsoft.com/office/word/2010/wordprocessingCanvas" xmlns:mc="http://schemas.openxmlformats.org/markup-compatibility/2006" xmlns:o="urn:schemas-microsoft-com:office:office" xmlns:r="http://schemas.openxmlformats.org/officeDocument/2006/relationships" xmlns:m="http://schemas.openxmlformats.org/officeDocument/2006/math" xmlns:v="urn:schemas-microsoft-com:vml" xmlns:wp14="http://schemas.microsoft.com/office/word/2010/wordprocessingDrawing" xmlns:wp="http://schemas.openxmlformats.org/drawingml/2006/wordprocessingDrawing" xmlns:w10="urn:schemas-microsoft-com:office:word" xmlns:w="http://schemas.openxmlformats.org/wordprocessingml/2006/main" xmlns:w14="http://schemas.microsoft.com/office/word/2010/wordml" xmlns:w15="http://schemas.microsoft.com/office/word/2012/wordml" xmlns:wpg="http://schemas.microsoft.com/office/word/2010/wordprocessingGroup" xmlns:wpi="http://schemas.microsoft.com/office/word/2010/wordprocessingInk" xmlns:wne="http://schemas.microsoft.com/office/word/2006/wordml" xmlns:wps="http://schemas.microsoft.com/office/word/2010/wordprocessingShape" mc:Ignorable="w14 w15 wp14">
+  <w:endnote w:type="separator" w:id="-1">
+    <w:p>
+      <w:r>
+        <w:separator/>
+      </w:r>
+    </w:p>
+  </w:endnote>
+  <w:endnote w:type="continuationSeparator" w:id="0">
+    <w:p>
+      <w:r>
+        <w:continuationSeparator/>
+      </w:r>
+    </w:p>
+  </w:endnote>
+</w:endnotes>
+</file>
+
+<file path=word/footnotes.xml><?xml version="1.0" encoding="utf-8"?>
+<w:footnotes xmlns:wpc="http://schemas.microsoft.com/office/word/2010/wordprocessingCanvas" xmlns:mc="http://schemas.openxmlformats.org/markup-compatibility/2006" xmlns:o="urn:schemas-microsoft-com:office:office" xmlns:r="http://schemas.openxmlformats.org/officeDocument/2006/relationships" xmlns:m="http://schemas.openxmlformats.org/officeDocument/2006/math" xmlns:v="urn:schemas-microsoft-com:vml" xmlns:wp14="http://schemas.microsoft.com/office/word/2010/wordprocessingDrawing" xmlns:wp="http://schemas.openxmlformats.org/drawingml/2006/wordprocessingDrawing" xmlns:w10="urn:schemas-microsoft-com:office:word" xmlns:w="http://schemas.openxmlformats.org/wordprocessingml/2006/main" xmlns:w14="http://schemas.microsoft.com/office/word/2010/wordml" xmlns:w15="http://schemas.microsoft.com/office/word/2012/wordml" xmlns:wpg="http://schemas.microsoft.com/office/word/2010/wordprocessingGroup" xmlns:wpi="http://schemas.microsoft.com/office/word/2010/wordprocessingInk" xmlns:wne="http://schemas.microsoft.com/office/word/2006/wordml" xmlns:wps="http://schemas.microsoft.com/office/word/2010/wordprocessingShape" mc:Ignorable="w14 w15 wp14">
+  <w:footnote w:type="separator" w:id="-1">
+    <w:p>
+      <w:r>
+        <w:separator/>
+      </w:r>
+    </w:p>
+  </w:footnote>
+  <w:footnote w:type="continuationSeparator" w:id="0">
+    <w:p>
+      <w:r>
+        <w:continuationSeparator/>
+      </w:r>
+    </w:p>
+  </w:footnote>
+</w:footnotes>
 </file>
 
 <file path=word/styles.xml><?xml version="1.0" encoding="utf-8"?>
@@ -838,6 +1197,71 @@
     <w:semiHidden/>
     <w:unhideWhenUsed/>
   </w:style>
+  <w:style w:type="paragraph" w:styleId="a3">
+    <w:name w:val="header"/>
+    <w:basedOn w:val="a"/>
+    <w:link w:val="Char"/>
+    <w:uiPriority w:val="99"/>
+    <w:unhideWhenUsed/>
+    <w:rsid w:val="00624783"/>
+    <w:pPr>
+      <w:pBdr>
+        <w:bottom w:val="single" w:sz="6" w:space="1" w:color="auto"/>
+      </w:pBdr>
+      <w:tabs>
+        <w:tab w:val="center" w:pos="4153"/>
+        <w:tab w:val="right" w:pos="8306"/>
+      </w:tabs>
+      <w:snapToGrid w:val="0"/>
+      <w:jc w:val="center"/>
+    </w:pPr>
+    <w:rPr>
+      <w:sz w:val="18"/>
+      <w:szCs w:val="18"/>
+    </w:rPr>
+  </w:style>
+  <w:style w:type="character" w:customStyle="1" w:styleId="Char">
+    <w:name w:val="页眉 Char"/>
+    <w:basedOn w:val="a0"/>
+    <w:link w:val="a3"/>
+    <w:uiPriority w:val="99"/>
+    <w:rsid w:val="00624783"/>
+    <w:rPr>
+      <w:sz w:val="18"/>
+      <w:szCs w:val="18"/>
+    </w:rPr>
+  </w:style>
+  <w:style w:type="paragraph" w:styleId="a4">
+    <w:name w:val="footer"/>
+    <w:basedOn w:val="a"/>
+    <w:link w:val="Char0"/>
+    <w:uiPriority w:val="99"/>
+    <w:unhideWhenUsed/>
+    <w:rsid w:val="00624783"/>
+    <w:pPr>
+      <w:tabs>
+        <w:tab w:val="center" w:pos="4153"/>
+        <w:tab w:val="right" w:pos="8306"/>
+      </w:tabs>
+      <w:snapToGrid w:val="0"/>
+      <w:jc w:val="left"/>
+    </w:pPr>
+    <w:rPr>
+      <w:sz w:val="18"/>
+      <w:szCs w:val="18"/>
+    </w:rPr>
+  </w:style>
+  <w:style w:type="character" w:customStyle="1" w:styleId="Char0">
+    <w:name w:val="页脚 Char"/>
+    <w:basedOn w:val="a0"/>
+    <w:link w:val="a4"/>
+    <w:uiPriority w:val="99"/>
+    <w:rsid w:val="00624783"/>
+    <w:rPr>
+      <w:sz w:val="18"/>
+      <w:szCs w:val="18"/>
+    </w:rPr>
+  </w:style>
 </w:styles>
 </file>
 
